--- a/Assignment-2/Practice-2 CSS.docx
+++ b/Assignment-2/Practice-2 CSS.docx
@@ -2619,7 +2619,13 @@
         <w:ind w:left="360"/>
       </w:pPr>
       <w:r>
-        <w:t xml:space="preserve">  &lt;h1&gt;This is a heading&lt;/h1&gt;</w:t>
+        <w:t xml:space="preserve">  &lt;h1</w:t>
+      </w:r>
+      <w:r>
+        <w:t xml:space="preserve"> style=”margin-left:20px”</w:t>
+      </w:r>
+      <w:r>
+        <w:t>&gt;This is a heading&lt;/h1&gt;</w:t>
       </w:r>
     </w:p>
     <w:p>
@@ -3935,21 +3941,6 @@
 </file>
 
 <file path=customXml/item1.xml><?xml version="1.0" encoding="utf-8"?>
-<?mso-contentType ?>
-<FormTemplates xmlns="http://schemas.microsoft.com/sharepoint/v3/contenttype/forms">
-  <Display>DocumentLibraryForm</Display>
-  <Edit>DocumentLibraryForm</Edit>
-  <New>DocumentLibraryForm</New>
-</FormTemplates>
-</file>
-
-<file path=customXml/item2.xml><?xml version="1.0" encoding="utf-8"?>
-<p:properties xmlns:p="http://schemas.microsoft.com/office/2006/metadata/properties" xmlns:xsi="http://www.w3.org/2001/XMLSchema-instance" xmlns:pc="http://schemas.microsoft.com/office/infopath/2007/PartnerControls">
-  <documentManagement/>
-</p:properties>
-</file>
-
-<file path=customXml/item3.xml><?xml version="1.0" encoding="utf-8"?>
 <ct:contentTypeSchema xmlns:ct="http://schemas.microsoft.com/office/2006/metadata/contentType" xmlns:ma="http://schemas.microsoft.com/office/2006/metadata/properties/metaAttributes" ct:_="" ma:_="" ma:contentTypeName="Document" ma:contentTypeID="0x010100D274B2D03A27E141A81CBF10B1E887CC" ma:contentTypeVersion="2" ma:contentTypeDescription="Create a new document." ma:contentTypeScope="" ma:versionID="7da62e9da73f5952a21009f3b961bfc9">
   <xsd:schema xmlns:xsd="http://www.w3.org/2001/XMLSchema" xmlns:xs="http://www.w3.org/2001/XMLSchema" xmlns:p="http://schemas.microsoft.com/office/2006/metadata/properties" xmlns:ns2="2cfdd557-5c64-4d90-b7c3-7fb7dfd4ffde" targetNamespace="http://schemas.microsoft.com/office/2006/metadata/properties" ma:root="true" ma:fieldsID="819f6e33c0dc472256341b79d98065e4" ns2:_="">
     <xsd:import namespace="2cfdd557-5c64-4d90-b7c3-7fb7dfd4ffde"/>
@@ -4081,24 +4072,22 @@
 </ct:contentTypeSchema>
 </file>
 
-<file path=customXml/itemProps1.xml><?xml version="1.0" encoding="utf-8"?>
-<ds:datastoreItem xmlns:ds="http://schemas.openxmlformats.org/officeDocument/2006/customXml" ds:itemID="{4209C879-C4BB-426E-9AEA-018B34BCB0C3}">
-  <ds:schemaRefs>
-    <ds:schemaRef ds:uri="http://schemas.microsoft.com/sharepoint/v3/contenttype/forms"/>
-  </ds:schemaRefs>
-</ds:datastoreItem>
+<file path=customXml/item2.xml><?xml version="1.0" encoding="utf-8"?>
+<p:properties xmlns:p="http://schemas.microsoft.com/office/2006/metadata/properties" xmlns:xsi="http://www.w3.org/2001/XMLSchema-instance" xmlns:pc="http://schemas.microsoft.com/office/infopath/2007/PartnerControls">
+  <documentManagement/>
+</p:properties>
 </file>
 
-<file path=customXml/itemProps2.xml><?xml version="1.0" encoding="utf-8"?>
-<ds:datastoreItem xmlns:ds="http://schemas.openxmlformats.org/officeDocument/2006/customXml" ds:itemID="{A4B365D1-E6B8-4530-97F2-9856997EC4D4}">
-  <ds:schemaRefs>
-    <ds:schemaRef ds:uri="http://schemas.microsoft.com/office/2006/metadata/properties"/>
-    <ds:schemaRef ds:uri="http://schemas.microsoft.com/office/infopath/2007/PartnerControls"/>
-  </ds:schemaRefs>
-</ds:datastoreItem>
+<file path=customXml/item3.xml><?xml version="1.0" encoding="utf-8"?>
+<?mso-contentType ?>
+<FormTemplates xmlns="http://schemas.microsoft.com/sharepoint/v3/contenttype/forms">
+  <Display>DocumentLibraryForm</Display>
+  <Edit>DocumentLibraryForm</Edit>
+  <New>DocumentLibraryForm</New>
+</FormTemplates>
 </file>
 
-<file path=customXml/itemProps3.xml><?xml version="1.0" encoding="utf-8"?>
+<file path=customXml/itemProps1.xml><?xml version="1.0" encoding="utf-8"?>
 <ds:datastoreItem xmlns:ds="http://schemas.openxmlformats.org/officeDocument/2006/customXml" ds:itemID="{FCBE8F1F-7D79-4027-848C-2D1FF452EC7C}">
   <ds:schemaRefs>
     <ds:schemaRef ds:uri="http://schemas.microsoft.com/office/2006/metadata/contentType"/>
@@ -4114,4 +4103,21 @@
     <ds:schemaRef ds:uri="http://schemas.microsoft.com/internal/obd"/>
   </ds:schemaRefs>
 </ds:datastoreItem>
+</file>
+
+<file path=customXml/itemProps2.xml><?xml version="1.0" encoding="utf-8"?>
+<ds:datastoreItem xmlns:ds="http://schemas.openxmlformats.org/officeDocument/2006/customXml" ds:itemID="{A4B365D1-E6B8-4530-97F2-9856997EC4D4}">
+  <ds:schemaRefs>
+    <ds:schemaRef ds:uri="http://schemas.microsoft.com/office/2006/metadata/properties"/>
+    <ds:schemaRef ds:uri="http://schemas.microsoft.com/office/infopath/2007/PartnerControls"/>
+  </ds:schemaRefs>
+</ds:datastoreItem>
+</file>
+
+<file path=customXml/itemProps3.xml><?xml version="1.0" encoding="utf-8"?>
+<ds:datastoreItem xmlns:ds="http://schemas.openxmlformats.org/officeDocument/2006/customXml" ds:itemID="{4209C879-C4BB-426E-9AEA-018B34BCB0C3}">
+  <ds:schemaRefs>
+    <ds:schemaRef ds:uri="http://schemas.microsoft.com/sharepoint/v3/contenttype/forms"/>
+  </ds:schemaRefs>
+</ds:datastoreItem>
 </file>